--- a/assignment_5/Assignment_5_JavierArranz.docx
+++ b/assignment_5/Assignment_5_JavierArranz.docx
@@ -2859,32 +2859,46 @@
         </w:rPr>
         <w:t xml:space="preserve">: </w:t>
       </w:r>
-      <w:hyperlink r:id="rId5" w:history="1">
-        <w:r>
-          <w:rPr>
-            <w:lang w:val="en-US"/>
-          </w:rPr>
-          <w:t>http://www.w3.org/2004/02/skos/core#</w:t>
-        </w:r>
-      </w:hyperlink>
-    </w:p>
-    <w:p>
-      <w:pPr>
-        <w:spacing w:after="0"/>
-        <w:rPr>
-          <w:lang w:val="en-US"/>
-        </w:rPr>
-      </w:pPr>
-    </w:p>
-    <w:p>
-      <w:pPr>
-        <w:spacing w:after="0"/>
-        <w:rPr>
-          <w:lang w:val="en-US"/>
-        </w:rPr>
-      </w:pPr>
-      <w:bookmarkStart w:id="0" w:name="_GoBack"/>
-      <w:bookmarkEnd w:id="0"/>
+      <w:r>
+        <w:fldChar w:fldCharType="begin"/>
+      </w:r>
+      <w:r>
+        <w:rPr>
+          <w:lang w:val="en-US"/>
+        </w:rPr>
+        <w:instrText xml:space="preserve"> HYPERLINK "http://www.w3.org/2004/02/skos/core" </w:instrText>
+      </w:r>
+      <w:r>
+        <w:fldChar w:fldCharType="separate"/>
+      </w:r>
+      <w:r>
+        <w:rPr>
+          <w:lang w:val="en-US"/>
+        </w:rPr>
+        <w:t>http://www.w3.org/2004/02/skos/core#</w:t>
+      </w:r>
+      <w:r>
+        <w:rPr>
+          <w:lang w:val="en-US"/>
+        </w:rPr>
+        <w:fldChar w:fldCharType="end"/>
+      </w:r>
+    </w:p>
+    <w:p>
+      <w:pPr>
+        <w:spacing w:after="0"/>
+        <w:rPr>
+          <w:lang w:val="en-US"/>
+        </w:rPr>
+      </w:pPr>
+    </w:p>
+    <w:p>
+      <w:pPr>
+        <w:spacing w:after="0"/>
+        <w:rPr>
+          <w:lang w:val="en-US"/>
+        </w:rPr>
+      </w:pPr>
     </w:p>
     <w:p>
       <w:pPr>
@@ -3297,7 +3311,7 @@
         </w:rPr>
         <w:t xml:space="preserve">This is the last query I got results. </w:t>
       </w:r>
-      <w:bookmarkStart w:id="1" w:name="_Hlk27480798"/>
+      <w:bookmarkStart w:id="0" w:name="_Hlk27480798"/>
       <w:r>
         <w:rPr>
           <w:color w:val="70AD47" w:themeColor="accent6"/>
@@ -3305,7 +3319,7 @@
         </w:rPr>
         <w:t>I asked for all the predicates and got a list of more than 200, but none of them had a result when I asked for the predicates</w:t>
       </w:r>
-      <w:bookmarkEnd w:id="1"/>
+      <w:bookmarkEnd w:id="0"/>
       <w:r>
         <w:rPr>
           <w:color w:val="70AD47" w:themeColor="accent6"/>
@@ -3383,6 +3397,141 @@
         </w:rPr>
         <w:br/>
       </w:r>
+      <w:r>
+        <w:rPr>
+          <w:lang w:val="en-US"/>
+        </w:rPr>
+        <w:t>SELECT distinct ?s</w:t>
+      </w:r>
+    </w:p>
+    <w:p>
+      <w:pPr>
+        <w:spacing w:after="0"/>
+        <w:rPr>
+          <w:lang w:val="en-US"/>
+        </w:rPr>
+      </w:pPr>
+      <w:r>
+        <w:rPr>
+          <w:lang w:val="en-US"/>
+        </w:rPr>
+        <w:t>FROM &lt;http://rdf.ebi.ac.uk/dataset/expressionatlas&gt;</w:t>
+      </w:r>
+    </w:p>
+    <w:p>
+      <w:pPr>
+        <w:spacing w:after="0"/>
+        <w:rPr>
+          <w:lang w:val="en-US"/>
+        </w:rPr>
+      </w:pPr>
+      <w:r>
+        <w:rPr>
+          <w:lang w:val="en-US"/>
+        </w:rPr>
+        <w:t xml:space="preserve">WHERE {            </w:t>
+      </w:r>
+    </w:p>
+    <w:p>
+      <w:pPr>
+        <w:spacing w:after="0"/>
+        <w:rPr>
+          <w:lang w:val="en-US"/>
+        </w:rPr>
+      </w:pPr>
+      <w:r>
+        <w:rPr>
+          <w:lang w:val="en-US"/>
+        </w:rPr>
+        <w:t xml:space="preserve"> ?s a </w:t>
+      </w:r>
+      <w:proofErr w:type="spellStart"/>
+      <w:r>
+        <w:rPr>
+          <w:lang w:val="en-US"/>
+        </w:rPr>
+        <w:t>atlasterms:EnsemblDatabaseReference</w:t>
+      </w:r>
+      <w:proofErr w:type="spellEnd"/>
+      <w:r>
+        <w:rPr>
+          <w:lang w:val="en-US"/>
+        </w:rPr>
+        <w:t>;</w:t>
+      </w:r>
+    </w:p>
+    <w:p>
+      <w:pPr>
+        <w:spacing w:after="0"/>
+        <w:rPr>
+          <w:lang w:val="en-US"/>
+        </w:rPr>
+      </w:pPr>
+      <w:r>
+        <w:rPr>
+          <w:lang w:val="en-US"/>
+        </w:rPr>
+        <w:t xml:space="preserve">      </w:t>
+      </w:r>
+      <w:proofErr w:type="spellStart"/>
+      <w:r>
+        <w:rPr>
+          <w:lang w:val="en-US"/>
+        </w:rPr>
+        <w:t>rdfs:label</w:t>
+      </w:r>
+      <w:proofErr w:type="spellEnd"/>
+      <w:r>
+        <w:rPr>
+          <w:lang w:val="en-US"/>
+        </w:rPr>
+        <w:t xml:space="preserve"> "AP3"</w:t>
+      </w:r>
+    </w:p>
+    <w:p>
+      <w:pPr>
+        <w:spacing w:after="0"/>
+        <w:rPr>
+          <w:lang w:val="en-US"/>
+        </w:rPr>
+      </w:pPr>
+      <w:r>
+        <w:rPr>
+          <w:lang w:val="en-US"/>
+        </w:rPr>
+        <w:t>}</w:t>
+      </w:r>
+    </w:p>
+    <w:p>
+      <w:pPr>
+        <w:spacing w:after="0"/>
+        <w:rPr>
+          <w:lang w:val="en-US"/>
+        </w:rPr>
+      </w:pPr>
+    </w:p>
+    <w:p>
+      <w:pPr>
+        <w:spacing w:after="0"/>
+        <w:rPr>
+          <w:lang w:val="en-US"/>
+        </w:rPr>
+      </w:pPr>
+      <w:r>
+        <w:rPr>
+          <w:color w:val="70AD47" w:themeColor="accent6"/>
+          <w:lang w:val="en-US"/>
+        </w:rPr>
+        <w:t>http://rdf.ebi.ac.uk/resource/ensembl/AT3G54340</w:t>
+      </w:r>
+      <w:r>
+        <w:rPr>
+          <w:lang w:val="en-US"/>
+        </w:rPr>
+        <w:br/>
+      </w:r>
+      <w:bookmarkStart w:id="1" w:name="_GoBack"/>
+      <w:bookmarkEnd w:id="1"/>
       <w:r>
         <w:rPr>
           <w:lang w:val="en-US"/>
@@ -4272,7 +4421,7 @@
                     <pic:cNvPicPr/>
                   </pic:nvPicPr>
                   <pic:blipFill rotWithShape="1">
-                    <a:blip r:embed="rId6"/>
+                    <a:blip r:embed="rId5"/>
                     <a:srcRect l="-282" t="20569" r="52022" b="5685"/>
                     <a:stretch/>
                   </pic:blipFill>
@@ -4837,12 +4986,6 @@
           <w:lang w:val="en-US"/>
         </w:rPr>
         <w:tab/>
-      </w:r>
-      <w:r>
-        <w:rPr>
-          <w:color w:val="70AD47" w:themeColor="accent6"/>
-          <w:lang w:val="en-US"/>
-        </w:rPr>
         <w:t xml:space="preserve">count1: 654481 </w:t>
       </w:r>
       <w:r>
@@ -4879,23 +5022,7 @@
           <w:color w:val="70AD47" w:themeColor="accent6"/>
           <w:lang w:val="en-US"/>
         </w:rPr>
-        <w:t xml:space="preserve">THIS MEANS THAT THE 100% of the </w:t>
-      </w:r>
-      <w:proofErr w:type="gramStart"/>
-      <w:r>
-        <w:rPr>
-          <w:color w:val="70AD47" w:themeColor="accent6"/>
-          <w:lang w:val="en-US"/>
-        </w:rPr>
-        <w:t>pathways</w:t>
-      </w:r>
-      <w:proofErr w:type="gramEnd"/>
-      <w:r>
-        <w:rPr>
-          <w:color w:val="70AD47" w:themeColor="accent6"/>
-          <w:lang w:val="en-US"/>
-        </w:rPr>
-        <w:t xml:space="preserve"> annotations are “inferred from electronic annotation”</w:t>
+        <w:t>THIS MEANS THAT THE 100% of the pathways annotations are “inferred from electronic annotation”</w:t>
       </w:r>
     </w:p>
     <w:p>
